--- a/5419063_doc.docx
+++ b/5419063_doc.docx
@@ -280,7 +280,7 @@
       <w:pPr>
         <w:ind w:firstLineChars="100" w:firstLine="240"/>
         <w:rPr>
-          <w:rFonts w:eastAsiaTheme="minorHAnsi"/>
+          <w:rFonts w:eastAsiaTheme="minorHAnsi" w:hint="eastAsia"/>
           <w:sz w:val="24"/>
           <w:szCs w:val="24"/>
         </w:rPr>
@@ -292,6 +292,22 @@
           <w:szCs w:val="24"/>
         </w:rPr>
         <w:t>Graph drawer</w:t>
+      </w:r>
+      <w:r>
+        <w:rPr>
+          <w:rFonts w:eastAsiaTheme="minorHAnsi" w:hint="eastAsia"/>
+          <w:sz w:val="24"/>
+          <w:szCs w:val="24"/>
+        </w:rPr>
+        <w:t xml:space="preserve"> </w:t>
+      </w:r>
+      <w:r>
+        <w:rPr>
+          <w:rFonts w:eastAsiaTheme="minorHAnsi"/>
+          <w:sz w:val="24"/>
+          <w:szCs w:val="24"/>
+        </w:rPr>
+        <w:t>by Stress Majorization</w:t>
       </w:r>
     </w:p>
     <w:p>
@@ -343,30 +359,6 @@
       </w:r>
       <w:r>
         <w:rPr>
-          <w:rFonts w:eastAsiaTheme="minorHAnsi" w:hint="eastAsia"/>
-          <w:sz w:val="24"/>
-          <w:szCs w:val="24"/>
-        </w:rPr>
-        <w:t>f</w:t>
-      </w:r>
-      <w:r>
-        <w:rPr>
-          <w:rFonts w:eastAsiaTheme="minorHAnsi"/>
-          <w:sz w:val="24"/>
-          <w:szCs w:val="24"/>
-        </w:rPr>
-        <w:t>orce-directed</w:t>
-      </w:r>
-      <w:r>
-        <w:rPr>
-          <w:rFonts w:eastAsiaTheme="minorHAnsi" w:hint="eastAsia"/>
-          <w:sz w:val="24"/>
-          <w:szCs w:val="24"/>
-        </w:rPr>
-        <w:t>と</w:t>
-      </w:r>
-      <w:r>
-        <w:rPr>
           <w:rFonts w:eastAsiaTheme="minorHAnsi"/>
           <w:sz w:val="24"/>
           <w:szCs w:val="24"/>
@@ -499,46 +491,6 @@
           <w:sz w:val="24"/>
           <w:szCs w:val="24"/>
         </w:rPr>
-        <w:t>f</w:t>
-      </w:r>
-      <w:r>
-        <w:rPr>
-          <w:rFonts w:eastAsiaTheme="minorHAnsi"/>
-          <w:sz w:val="24"/>
-          <w:szCs w:val="24"/>
-        </w:rPr>
-        <w:t>orce-directed</w:t>
-      </w:r>
-      <w:r>
-        <w:rPr>
-          <w:rFonts w:eastAsiaTheme="minorHAnsi" w:hint="eastAsia"/>
-          <w:sz w:val="24"/>
-          <w:szCs w:val="24"/>
-        </w:rPr>
-        <w:t>も計算量O</w:t>
-      </w:r>
-      <w:r>
-        <w:rPr>
-          <w:rFonts w:eastAsiaTheme="minorHAnsi"/>
-          <w:sz w:val="24"/>
-          <w:szCs w:val="24"/>
-        </w:rPr>
-        <w:t>(n-2)</w:t>
-      </w:r>
-      <w:r>
-        <w:rPr>
-          <w:rFonts w:eastAsiaTheme="minorHAnsi" w:hint="eastAsia"/>
-          <w:sz w:val="24"/>
-          <w:szCs w:val="24"/>
-        </w:rPr>
-        <w:t>掛かる処理が複数存在するので、</w:t>
-      </w:r>
-      <w:r>
-        <w:rPr>
-          <w:rFonts w:eastAsiaTheme="minorHAnsi" w:hint="eastAsia"/>
-          <w:sz w:val="24"/>
-          <w:szCs w:val="24"/>
-        </w:rPr>
         <w:t>それらを</w:t>
       </w:r>
       <w:r>
@@ -574,6 +526,14 @@
           <w:szCs w:val="24"/>
         </w:rPr>
       </w:pPr>
+      <w:r>
+        <w:rPr>
+          <w:rFonts w:eastAsiaTheme="minorHAnsi" w:hint="eastAsia"/>
+          <w:sz w:val="24"/>
+          <w:szCs w:val="24"/>
+        </w:rPr>
+        <w:t>また，初期値．</w:t>
+      </w:r>
     </w:p>
     <w:p>
       <w:pPr>
@@ -906,7 +866,7 @@
           <w:p>
             <w:pPr>
               <w:rPr>
-                <w:rFonts w:eastAsiaTheme="minorHAnsi" w:hint="eastAsia"/>
+                <w:rFonts w:eastAsiaTheme="minorHAnsi"/>
                 <w:sz w:val="24"/>
                 <w:szCs w:val="24"/>
               </w:rPr>
@@ -917,47 +877,7 @@
                 <w:sz w:val="24"/>
                 <w:szCs w:val="24"/>
               </w:rPr>
-              <w:t>E</w:t>
-            </w:r>
-            <w:r>
-              <w:rPr>
-                <w:rFonts w:eastAsiaTheme="minorHAnsi"/>
-                <w:sz w:val="24"/>
-                <w:szCs w:val="24"/>
-              </w:rPr>
-              <w:t>ades</w:t>
-            </w:r>
-            <w:r>
-              <w:rPr>
-                <w:rFonts w:eastAsiaTheme="minorHAnsi" w:hint="eastAsia"/>
-                <w:sz w:val="24"/>
-                <w:szCs w:val="24"/>
-              </w:rPr>
-              <w:t>の</w:t>
-            </w:r>
-            <w:r>
-              <w:rPr>
-                <w:rFonts w:eastAsiaTheme="minorHAnsi" w:hint="eastAsia"/>
-                <w:sz w:val="24"/>
-                <w:szCs w:val="24"/>
-              </w:rPr>
-              <w:t>F</w:t>
-            </w:r>
-            <w:r>
-              <w:rPr>
-                <w:rFonts w:eastAsiaTheme="minorHAnsi"/>
-                <w:sz w:val="24"/>
-                <w:szCs w:val="24"/>
-              </w:rPr>
-              <w:t>orce-directed algorithm</w:t>
-            </w:r>
-            <w:r>
-              <w:rPr>
-                <w:rFonts w:eastAsiaTheme="minorHAnsi" w:hint="eastAsia"/>
-                <w:sz w:val="24"/>
-                <w:szCs w:val="24"/>
-              </w:rPr>
-              <w:t>を使用</w:t>
+              <w:t>グラフの描画</w:t>
             </w:r>
           </w:p>
         </w:tc>
@@ -979,39 +899,7 @@
                 <w:sz w:val="24"/>
                 <w:szCs w:val="24"/>
               </w:rPr>
-              <w:t>速度v</w:t>
-            </w:r>
-            <w:r>
-              <w:rPr>
-                <w:rFonts w:eastAsiaTheme="minorHAnsi"/>
-                <w:sz w:val="24"/>
-                <w:szCs w:val="24"/>
-              </w:rPr>
-              <w:t>erlet</w:t>
-            </w:r>
-            <w:r>
-              <w:rPr>
-                <w:rFonts w:eastAsiaTheme="minorHAnsi" w:hint="eastAsia"/>
-                <w:sz w:val="24"/>
-                <w:szCs w:val="24"/>
-              </w:rPr>
-              <w:t>法を用いた簡易的なF</w:t>
-            </w:r>
-            <w:r>
-              <w:rPr>
-                <w:rFonts w:eastAsiaTheme="minorHAnsi"/>
-                <w:sz w:val="24"/>
-                <w:szCs w:val="24"/>
-              </w:rPr>
-              <w:t>orce-directed algorithm</w:t>
-            </w:r>
-            <w:r>
-              <w:rPr>
-                <w:rFonts w:eastAsiaTheme="minorHAnsi" w:hint="eastAsia"/>
-                <w:sz w:val="24"/>
-                <w:szCs w:val="24"/>
-              </w:rPr>
-              <w:t>を使用</w:t>
+              <w:t>頂点の座標とエッジを標準出力</w:t>
             </w:r>
           </w:p>
         </w:tc>
@@ -1029,14 +917,6 @@
                 <w:szCs w:val="24"/>
               </w:rPr>
             </w:pPr>
-            <w:r>
-              <w:rPr>
-                <w:rFonts w:eastAsiaTheme="minorHAnsi" w:hint="eastAsia"/>
-                <w:sz w:val="24"/>
-                <w:szCs w:val="24"/>
-              </w:rPr>
-              <w:t>グラフの描画</w:t>
-            </w:r>
           </w:p>
         </w:tc>
         <w:tc>
@@ -1051,14 +931,6 @@
                 <w:szCs w:val="24"/>
               </w:rPr>
             </w:pPr>
-            <w:r>
-              <w:rPr>
-                <w:rFonts w:eastAsiaTheme="minorHAnsi" w:hint="eastAsia"/>
-                <w:sz w:val="24"/>
-                <w:szCs w:val="24"/>
-              </w:rPr>
-              <w:t>頂点の座標とエッジを標準出力</w:t>
-            </w:r>
           </w:p>
         </w:tc>
       </w:tr>
@@ -1251,11 +1123,11 @@
             </w:pPr>
             <w:r>
               <w:rPr>
-                <w:rFonts w:eastAsiaTheme="minorHAnsi" w:hint="eastAsia"/>
-                <w:sz w:val="24"/>
-                <w:szCs w:val="24"/>
-              </w:rPr>
-              <w:t>Edge</w:t>
+                <w:rFonts w:eastAsiaTheme="minorHAnsi"/>
+                <w:sz w:val="24"/>
+                <w:szCs w:val="24"/>
+              </w:rPr>
+              <w:t>Graph</w:t>
             </w:r>
           </w:p>
         </w:tc>
@@ -1277,7 +1149,7 @@
                 <w:sz w:val="24"/>
                 <w:szCs w:val="24"/>
               </w:rPr>
-              <w:t>グラフのエッジに関するクラス</w:t>
+              <w:t>グラフの関するクラス</w:t>
             </w:r>
           </w:p>
         </w:tc>
@@ -1295,6 +1167,7 @@
                 <w:szCs w:val="24"/>
               </w:rPr>
             </w:pPr>
+            <w:proofErr w:type="spellStart"/>
             <w:r>
               <w:rPr>
                 <w:rFonts w:eastAsiaTheme="minorHAnsi"/>
@@ -1303,6 +1176,7 @@
               </w:rPr>
               <w:t>StressMajorization</w:t>
             </w:r>
+            <w:proofErr w:type="spellEnd"/>
           </w:p>
         </w:tc>
         <w:tc>
@@ -1373,22 +1247,6 @@
                 <w:szCs w:val="24"/>
               </w:rPr>
             </w:pPr>
-            <w:r>
-              <w:rPr>
-                <w:rFonts w:eastAsiaTheme="minorHAnsi" w:hint="eastAsia"/>
-                <w:sz w:val="24"/>
-                <w:szCs w:val="24"/>
-              </w:rPr>
-              <w:t>F</w:t>
-            </w:r>
-            <w:r>
-              <w:rPr>
-                <w:rFonts w:eastAsiaTheme="minorHAnsi"/>
-                <w:sz w:val="24"/>
-                <w:szCs w:val="24"/>
-              </w:rPr>
-              <w:t>orceDirected</w:t>
-            </w:r>
           </w:p>
         </w:tc>
         <w:tc>
@@ -1403,30 +1261,6 @@
                 <w:szCs w:val="24"/>
               </w:rPr>
             </w:pPr>
-            <w:r>
-              <w:rPr>
-                <w:rFonts w:eastAsiaTheme="minorHAnsi" w:hint="eastAsia"/>
-                <w:sz w:val="24"/>
-                <w:szCs w:val="24"/>
-              </w:rPr>
-              <w:t>S</w:t>
-            </w:r>
-            <w:r>
-              <w:rPr>
-                <w:rFonts w:eastAsiaTheme="minorHAnsi"/>
-                <w:sz w:val="24"/>
-                <w:szCs w:val="24"/>
-              </w:rPr>
-              <w:t>tress Majorization</w:t>
-            </w:r>
-            <w:r>
-              <w:rPr>
-                <w:rFonts w:eastAsiaTheme="minorHAnsi" w:hint="eastAsia"/>
-                <w:sz w:val="24"/>
-                <w:szCs w:val="24"/>
-              </w:rPr>
-              <w:t>に関する処理を行うクラス</w:t>
-            </w:r>
           </w:p>
         </w:tc>
       </w:tr>
@@ -1443,14 +1277,6 @@
                 <w:szCs w:val="24"/>
               </w:rPr>
             </w:pPr>
-            <w:r>
-              <w:rPr>
-                <w:rFonts w:eastAsiaTheme="minorHAnsi"/>
-                <w:sz w:val="24"/>
-                <w:szCs w:val="24"/>
-              </w:rPr>
-              <w:t>GraphDrawer</w:t>
-            </w:r>
           </w:p>
         </w:tc>
         <w:tc>
@@ -1465,14 +1291,6 @@
                 <w:szCs w:val="24"/>
               </w:rPr>
             </w:pPr>
-            <w:r>
-              <w:rPr>
-                <w:rFonts w:eastAsiaTheme="minorHAnsi" w:hint="eastAsia"/>
-                <w:sz w:val="24"/>
-                <w:szCs w:val="24"/>
-              </w:rPr>
-              <w:t>グラフの描画を行うクラス</w:t>
-            </w:r>
           </w:p>
         </w:tc>
       </w:tr>

--- a/5419063_doc.docx
+++ b/5419063_doc.docx
@@ -280,7 +280,7 @@
       <w:pPr>
         <w:ind w:firstLineChars="100" w:firstLine="240"/>
         <w:rPr>
-          <w:rFonts w:eastAsiaTheme="minorHAnsi" w:hint="eastAsia"/>
+          <w:rFonts w:eastAsiaTheme="minorHAnsi"/>
           <w:sz w:val="24"/>
           <w:szCs w:val="24"/>
         </w:rPr>
@@ -712,7 +712,7 @@
           <w:p>
             <w:pPr>
               <w:rPr>
-                <w:rFonts w:eastAsiaTheme="minorHAnsi"/>
+                <w:rFonts w:eastAsiaTheme="minorHAnsi" w:hint="eastAsia"/>
                 <w:sz w:val="24"/>
                 <w:szCs w:val="24"/>
               </w:rPr>
@@ -723,31 +723,7 @@
                 <w:sz w:val="24"/>
                 <w:szCs w:val="24"/>
               </w:rPr>
-              <w:t>c</w:t>
-            </w:r>
-            <w:r>
-              <w:rPr>
-                <w:rFonts w:eastAsiaTheme="minorHAnsi"/>
-                <w:sz w:val="24"/>
-                <w:szCs w:val="24"/>
-              </w:rPr>
-              <w:t>sv</w:t>
-            </w:r>
-            <w:r>
-              <w:rPr>
-                <w:rFonts w:eastAsiaTheme="minorHAnsi" w:hint="eastAsia"/>
-                <w:sz w:val="24"/>
-                <w:szCs w:val="24"/>
-              </w:rPr>
-              <w:t>ファイル</w:t>
-            </w:r>
-            <w:r>
-              <w:rPr>
-                <w:rFonts w:eastAsiaTheme="minorHAnsi" w:hint="eastAsia"/>
-                <w:sz w:val="24"/>
-                <w:szCs w:val="24"/>
-              </w:rPr>
-              <w:t>のみ</w:t>
+              <w:t>プログラムコードへの埋め込み</w:t>
             </w:r>
           </w:p>
         </w:tc>
@@ -888,7 +864,7 @@
           <w:p>
             <w:pPr>
               <w:rPr>
-                <w:rFonts w:eastAsiaTheme="minorHAnsi" w:hint="eastAsia"/>
+                <w:rFonts w:eastAsiaTheme="minorHAnsi"/>
                 <w:sz w:val="24"/>
                 <w:szCs w:val="24"/>
               </w:rPr>
@@ -1167,7 +1143,6 @@
                 <w:szCs w:val="24"/>
               </w:rPr>
             </w:pPr>
-            <w:proofErr w:type="spellStart"/>
             <w:r>
               <w:rPr>
                 <w:rFonts w:eastAsiaTheme="minorHAnsi"/>
@@ -1176,7 +1151,6 @@
               </w:rPr>
               <w:t>StressMajorization</w:t>
             </w:r>
-            <w:proofErr w:type="spellEnd"/>
           </w:p>
         </w:tc>
         <w:tc>
